--- a/Documentazione/ANALISI DEI REQUISITI.docx
+++ b/Documentazione/ANALISI DEI REQUISITI.docx
@@ -7,7 +7,7 @@
         <w:spacing w:after="0" w:line="240" w:lineRule="auto"/>
         <w:jc w:val="center"/>
         <w:rPr>
-          <w:rFonts w:ascii="Times New Roman" w:eastAsia="Times New Roman" w:hAnsi="Times New Roman" w:cs="Times New Roman"/>
+          <w:rFonts w:eastAsia="Times New Roman" w:cstheme="minorHAnsi"/>
           <w:sz w:val="24"/>
           <w:szCs w:val="24"/>
           <w:lang w:eastAsia="it-IT"/>
@@ -15,7 +15,7 @@
       </w:pPr>
       <w:r>
         <w:rPr>
-          <w:rFonts w:ascii="Arial" w:eastAsia="Times New Roman" w:hAnsi="Arial" w:cs="Arial"/>
+          <w:rFonts w:eastAsia="Times New Roman" w:cstheme="minorHAnsi"/>
           <w:color w:val="4A86E8"/>
           <w:sz w:val="60"/>
           <w:szCs w:val="60"/>
@@ -29,7 +29,7 @@
         <w:spacing w:after="0" w:line="240" w:lineRule="auto"/>
         <w:jc w:val="both"/>
         <w:rPr>
-          <w:rFonts w:ascii="Times New Roman" w:eastAsia="Times New Roman" w:hAnsi="Times New Roman" w:cs="Times New Roman"/>
+          <w:rFonts w:eastAsia="Times New Roman" w:cstheme="minorHAnsi"/>
           <w:sz w:val="24"/>
           <w:szCs w:val="24"/>
           <w:lang w:eastAsia="it-IT"/>
@@ -37,7 +37,7 @@
       </w:pPr>
       <w:r>
         <w:rPr>
-          <w:rFonts w:ascii="Arial" w:eastAsia="Times New Roman" w:hAnsi="Arial" w:cs="Arial"/>
+          <w:rFonts w:eastAsia="Times New Roman" w:cstheme="minorHAnsi"/>
           <w:color w:val="E06666"/>
           <w:sz w:val="28"/>
           <w:szCs w:val="28"/>
@@ -51,40 +51,48 @@
         <w:spacing w:after="0" w:line="240" w:lineRule="auto"/>
         <w:jc w:val="both"/>
         <w:rPr>
-          <w:rFonts w:ascii="Times New Roman" w:eastAsia="Times New Roman" w:hAnsi="Times New Roman" w:cs="Times New Roman"/>
-          <w:sz w:val="24"/>
-          <w:szCs w:val="24"/>
-          <w:lang w:eastAsia="it-IT"/>
-        </w:rPr>
-      </w:pPr>
-      <w:r>
-        <w:rPr>
-          <w:rFonts w:ascii="Arial" w:eastAsia="Times New Roman" w:hAnsi="Arial" w:cs="Arial"/>
-          <w:color w:val="000000"/>
-          <w:sz w:val="24"/>
-          <w:szCs w:val="24"/>
-          <w:lang w:eastAsia="it-IT"/>
-        </w:rPr>
-        <w:t>Si vuole creare un programma che calcoli quale soluzione energetica sia appropriata per il nostro fabbisogno energetico per il riscaldamento invernale.</w:t>
-      </w:r>
-    </w:p>
-    <w:p>
-      <w:pPr>
-        <w:spacing w:after="0" w:line="240" w:lineRule="auto"/>
-        <w:jc w:val="both"/>
-        <w:rPr>
-          <w:rFonts w:ascii="Times New Roman" w:eastAsia="Times New Roman" w:hAnsi="Times New Roman" w:cs="Times New Roman"/>
-          <w:sz w:val="24"/>
-          <w:szCs w:val="24"/>
-          <w:lang w:eastAsia="it-IT"/>
-        </w:rPr>
-      </w:pPr>
-      <w:r>
-        <w:rPr>
-          <w:rFonts w:ascii="Arial" w:eastAsia="Times New Roman" w:hAnsi="Arial" w:cs="Arial"/>
-          <w:color w:val="000000"/>
-          <w:sz w:val="24"/>
-          <w:szCs w:val="24"/>
+          <w:rFonts w:eastAsia="Times New Roman" w:cstheme="minorHAnsi"/>
+          <w:lang w:eastAsia="it-IT"/>
+        </w:rPr>
+      </w:pPr>
+      <w:r>
+        <w:rPr>
+          <w:rFonts w:eastAsia="Times New Roman" w:cstheme="minorHAnsi"/>
+          <w:color w:val="000000"/>
+          <w:lang w:eastAsia="it-IT"/>
+        </w:rPr>
+        <w:t xml:space="preserve">Si vuole creare un programma che calcoli quale soluzione energetica sia </w:t>
+      </w:r>
+      <w:r>
+        <w:rPr>
+          <w:rFonts w:eastAsia="Times New Roman" w:cstheme="minorHAnsi"/>
+          <w:color w:val="000000"/>
+          <w:lang w:eastAsia="it-IT"/>
+        </w:rPr>
+        <w:t xml:space="preserve">più </w:t>
+      </w:r>
+      <w:r>
+        <w:rPr>
+          <w:rFonts w:eastAsia="Times New Roman" w:cstheme="minorHAnsi"/>
+          <w:color w:val="000000"/>
+          <w:lang w:eastAsia="it-IT"/>
+        </w:rPr>
+        <w:t>appropriata per il nostro fabbisogno energetico per il riscaldamento invernale.</w:t>
+      </w:r>
+    </w:p>
+    <w:p>
+      <w:pPr>
+        <w:spacing w:after="0" w:line="240" w:lineRule="auto"/>
+        <w:jc w:val="both"/>
+        <w:rPr>
+          <w:rFonts w:eastAsia="Times New Roman" w:cstheme="minorHAnsi"/>
+          <w:lang w:eastAsia="it-IT"/>
+        </w:rPr>
+      </w:pPr>
+      <w:r>
+        <w:rPr>
+          <w:rFonts w:eastAsia="Times New Roman" w:cstheme="minorHAnsi"/>
+          <w:color w:val="000000"/>
           <w:lang w:eastAsia="it-IT"/>
         </w:rPr>
         <w:t>Nel Programma va tenuto conto che i prezzi delle materie prime sono variabili, inoltre si deve tenere conto delle tasse e costi di gestione per ogni soluzione.</w:t>
@@ -95,18 +103,14 @@
         <w:spacing w:after="0" w:line="240" w:lineRule="auto"/>
         <w:jc w:val="both"/>
         <w:rPr>
-          <w:rFonts w:ascii="Times New Roman" w:eastAsia="Times New Roman" w:hAnsi="Times New Roman" w:cs="Times New Roman"/>
-          <w:sz w:val="24"/>
-          <w:szCs w:val="24"/>
-          <w:lang w:eastAsia="it-IT"/>
-        </w:rPr>
-      </w:pPr>
-      <w:r>
-        <w:rPr>
-          <w:rFonts w:ascii="Arial" w:eastAsia="Times New Roman" w:hAnsi="Arial" w:cs="Arial"/>
-          <w:color w:val="000000"/>
-          <w:sz w:val="24"/>
-          <w:szCs w:val="24"/>
+          <w:rFonts w:eastAsia="Times New Roman" w:cstheme="minorHAnsi"/>
+          <w:lang w:eastAsia="it-IT"/>
+        </w:rPr>
+      </w:pPr>
+      <w:r>
+        <w:rPr>
+          <w:rFonts w:eastAsia="Times New Roman" w:cstheme="minorHAnsi"/>
+          <w:color w:val="000000"/>
           <w:lang w:eastAsia="it-IT"/>
         </w:rPr>
         <w:t>Va tenuto conto che ad ogni SMC di gas metano corrisponde una potenza energetica pari a 10,7 Kwh.</w:t>
@@ -117,18 +121,14 @@
         <w:spacing w:after="0" w:line="240" w:lineRule="auto"/>
         <w:jc w:val="both"/>
         <w:rPr>
-          <w:rFonts w:ascii="Times New Roman" w:eastAsia="Times New Roman" w:hAnsi="Times New Roman" w:cs="Times New Roman"/>
-          <w:sz w:val="24"/>
-          <w:szCs w:val="24"/>
-          <w:lang w:eastAsia="it-IT"/>
-        </w:rPr>
-      </w:pPr>
-      <w:r>
-        <w:rPr>
-          <w:rFonts w:ascii="Arial" w:eastAsia="Times New Roman" w:hAnsi="Arial" w:cs="Arial"/>
-          <w:color w:val="000000"/>
-          <w:sz w:val="24"/>
-          <w:szCs w:val="24"/>
+          <w:rFonts w:eastAsia="Times New Roman" w:cstheme="minorHAnsi"/>
+          <w:lang w:eastAsia="it-IT"/>
+        </w:rPr>
+      </w:pPr>
+      <w:r>
+        <w:rPr>
+          <w:rFonts w:eastAsia="Times New Roman" w:cstheme="minorHAnsi"/>
+          <w:color w:val="000000"/>
           <w:lang w:eastAsia="it-IT"/>
         </w:rPr>
         <w:t>Ci sono poi i parametri di rendimento da controllare, in particolare:</w:t>
@@ -144,22 +144,34 @@
         <w:jc w:val="both"/>
         <w:textAlignment w:val="baseline"/>
         <w:rPr>
-          <w:rFonts w:ascii="Arial" w:eastAsia="Times New Roman" w:hAnsi="Arial" w:cs="Arial"/>
-          <w:color w:val="000000"/>
-          <w:sz w:val="24"/>
-          <w:szCs w:val="24"/>
-          <w:lang w:eastAsia="it-IT"/>
-        </w:rPr>
-      </w:pPr>
-      <w:r>
-        <w:rPr>
-          <w:rFonts w:ascii="Arial" w:eastAsia="Times New Roman" w:hAnsi="Arial" w:cs="Arial"/>
-          <w:color w:val="000000"/>
-          <w:sz w:val="24"/>
-          <w:szCs w:val="24"/>
-          <w:lang w:eastAsia="it-IT"/>
-        </w:rPr>
-        <w:t>Per le pompe di calore top di gamma si avrà un rendimento pari a 3,6</w:t>
+          <w:rFonts w:eastAsia="Times New Roman" w:cstheme="minorHAnsi"/>
+          <w:color w:val="000000"/>
+          <w:lang w:eastAsia="it-IT"/>
+        </w:rPr>
+      </w:pPr>
+      <w:r>
+        <w:rPr>
+          <w:rFonts w:eastAsia="Times New Roman" w:cstheme="minorHAnsi"/>
+          <w:color w:val="000000"/>
+          <w:lang w:eastAsia="it-IT"/>
+        </w:rPr>
+        <w:t xml:space="preserve">Per le pompe di calore </w:t>
+      </w:r>
+      <w:r>
+        <w:rPr>
+          <w:rFonts w:eastAsia="Times New Roman" w:cstheme="minorHAnsi"/>
+          <w:color w:val="000000"/>
+          <w:lang w:eastAsia="it-IT"/>
+        </w:rPr>
+        <w:t>generiche</w:t>
+      </w:r>
+      <w:r>
+        <w:rPr>
+          <w:rFonts w:eastAsia="Times New Roman" w:cstheme="minorHAnsi"/>
+          <w:color w:val="000000"/>
+          <w:lang w:eastAsia="it-IT"/>
+        </w:rPr>
+        <w:t xml:space="preserve"> si avrà un rendimento pari a 3,6</w:t>
       </w:r>
     </w:p>
     <w:p>
@@ -172,22 +184,34 @@
         <w:jc w:val="both"/>
         <w:textAlignment w:val="baseline"/>
         <w:rPr>
-          <w:rFonts w:ascii="Arial" w:eastAsia="Times New Roman" w:hAnsi="Arial" w:cs="Arial"/>
-          <w:color w:val="000000"/>
-          <w:sz w:val="24"/>
-          <w:szCs w:val="24"/>
-          <w:lang w:eastAsia="it-IT"/>
-        </w:rPr>
-      </w:pPr>
-      <w:r>
-        <w:rPr>
-          <w:rFonts w:ascii="Arial" w:eastAsia="Times New Roman" w:hAnsi="Arial" w:cs="Arial"/>
-          <w:color w:val="000000"/>
-          <w:sz w:val="24"/>
-          <w:szCs w:val="24"/>
-          <w:lang w:eastAsia="it-IT"/>
-        </w:rPr>
-        <w:t>Per le pompe di calore medie di gamma si avrà un rendimento pari a 2,8</w:t>
+          <w:rFonts w:eastAsia="Times New Roman" w:cstheme="minorHAnsi"/>
+          <w:color w:val="000000"/>
+          <w:lang w:eastAsia="it-IT"/>
+        </w:rPr>
+      </w:pPr>
+      <w:r>
+        <w:rPr>
+          <w:rFonts w:eastAsia="Times New Roman" w:cstheme="minorHAnsi"/>
+          <w:color w:val="000000"/>
+          <w:lang w:eastAsia="it-IT"/>
+        </w:rPr>
+        <w:t xml:space="preserve">Per le pompe di calore </w:t>
+      </w:r>
+      <w:r>
+        <w:rPr>
+          <w:rFonts w:eastAsia="Times New Roman" w:cstheme="minorHAnsi"/>
+          <w:color w:val="000000"/>
+          <w:lang w:eastAsia="it-IT"/>
+        </w:rPr>
+        <w:t xml:space="preserve">economiche </w:t>
+      </w:r>
+      <w:r>
+        <w:rPr>
+          <w:rFonts w:eastAsia="Times New Roman" w:cstheme="minorHAnsi"/>
+          <w:color w:val="000000"/>
+          <w:lang w:eastAsia="it-IT"/>
+        </w:rPr>
+        <w:t>si avrà un rendimento pari a 2,8</w:t>
       </w:r>
     </w:p>
     <w:p>
@@ -200,19 +224,15 @@
         <w:jc w:val="both"/>
         <w:textAlignment w:val="baseline"/>
         <w:rPr>
-          <w:rFonts w:ascii="Arial" w:eastAsia="Times New Roman" w:hAnsi="Arial" w:cs="Arial"/>
-          <w:color w:val="000000"/>
-          <w:sz w:val="24"/>
-          <w:szCs w:val="24"/>
-          <w:lang w:eastAsia="it-IT"/>
-        </w:rPr>
-      </w:pPr>
-      <w:r>
-        <w:rPr>
-          <w:rFonts w:ascii="Arial" w:eastAsia="Times New Roman" w:hAnsi="Arial" w:cs="Arial"/>
-          <w:color w:val="000000"/>
-          <w:sz w:val="24"/>
-          <w:szCs w:val="24"/>
+          <w:rFonts w:eastAsia="Times New Roman" w:cstheme="minorHAnsi"/>
+          <w:color w:val="000000"/>
+          <w:lang w:eastAsia="it-IT"/>
+        </w:rPr>
+      </w:pPr>
+      <w:r>
+        <w:rPr>
+          <w:rFonts w:eastAsia="Times New Roman" w:cstheme="minorHAnsi"/>
+          <w:color w:val="000000"/>
           <w:lang w:eastAsia="it-IT"/>
         </w:rPr>
         <w:t>Per una caldaia tradizionale si avrà un rendimento pari a 0,9</w:t>
@@ -228,19 +248,15 @@
         <w:jc w:val="both"/>
         <w:textAlignment w:val="baseline"/>
         <w:rPr>
-          <w:rFonts w:ascii="Arial" w:eastAsia="Times New Roman" w:hAnsi="Arial" w:cs="Arial"/>
-          <w:color w:val="000000"/>
-          <w:sz w:val="24"/>
-          <w:szCs w:val="24"/>
-          <w:lang w:eastAsia="it-IT"/>
-        </w:rPr>
-      </w:pPr>
-      <w:r>
-        <w:rPr>
-          <w:rFonts w:ascii="Arial" w:eastAsia="Times New Roman" w:hAnsi="Arial" w:cs="Arial"/>
-          <w:color w:val="000000"/>
-          <w:sz w:val="24"/>
-          <w:szCs w:val="24"/>
+          <w:rFonts w:eastAsia="Times New Roman" w:cstheme="minorHAnsi"/>
+          <w:color w:val="000000"/>
+          <w:lang w:eastAsia="it-IT"/>
+        </w:rPr>
+      </w:pPr>
+      <w:r>
+        <w:rPr>
+          <w:rFonts w:eastAsia="Times New Roman" w:cstheme="minorHAnsi"/>
+          <w:color w:val="000000"/>
           <w:lang w:eastAsia="it-IT"/>
         </w:rPr>
         <w:t>Per una caldaia a condensazione si avrà un rendimento pari a 1</w:t>
@@ -256,49 +272,45 @@
         <w:jc w:val="both"/>
         <w:textAlignment w:val="baseline"/>
         <w:rPr>
-          <w:rFonts w:ascii="Arial" w:eastAsia="Times New Roman" w:hAnsi="Arial" w:cs="Arial"/>
-          <w:color w:val="000000"/>
+          <w:rFonts w:eastAsia="Times New Roman" w:cstheme="minorHAnsi"/>
+          <w:color w:val="000000"/>
+          <w:lang w:eastAsia="it-IT"/>
+        </w:rPr>
+      </w:pPr>
+      <w:r>
+        <w:rPr>
+          <w:rFonts w:eastAsia="Times New Roman" w:cstheme="minorHAnsi"/>
+          <w:color w:val="000000"/>
+          <w:lang w:eastAsia="it-IT"/>
+        </w:rPr>
+        <w:t>Per una stufa elettrica si avrà un rendimento pari a 1</w:t>
+      </w:r>
+    </w:p>
+    <w:p>
+      <w:pPr>
+        <w:spacing w:after="0" w:line="240" w:lineRule="auto"/>
+        <w:rPr>
+          <w:rFonts w:eastAsia="Times New Roman" w:cstheme="minorHAnsi"/>
           <w:sz w:val="24"/>
           <w:szCs w:val="24"/>
           <w:lang w:eastAsia="it-IT"/>
         </w:rPr>
       </w:pPr>
-      <w:r>
-        <w:rPr>
-          <w:rFonts w:ascii="Arial" w:eastAsia="Times New Roman" w:hAnsi="Arial" w:cs="Arial"/>
-          <w:color w:val="000000"/>
+    </w:p>
+    <w:p>
+      <w:pPr>
+        <w:spacing w:after="0" w:line="240" w:lineRule="auto"/>
+        <w:jc w:val="both"/>
+        <w:rPr>
+          <w:rFonts w:eastAsia="Times New Roman" w:cstheme="minorHAnsi"/>
           <w:sz w:val="24"/>
           <w:szCs w:val="24"/>
           <w:lang w:eastAsia="it-IT"/>
         </w:rPr>
-        <w:t>Per una stufa elettrica si avrà un rendimento pari a 1</w:t>
-      </w:r>
-    </w:p>
-    <w:p>
-      <w:pPr>
-        <w:spacing w:after="0" w:line="240" w:lineRule="auto"/>
-        <w:rPr>
-          <w:rFonts w:ascii="Times New Roman" w:eastAsia="Times New Roman" w:hAnsi="Times New Roman" w:cs="Times New Roman"/>
-          <w:sz w:val="24"/>
-          <w:szCs w:val="24"/>
-          <w:lang w:eastAsia="it-IT"/>
-        </w:rPr>
-      </w:pPr>
-    </w:p>
-    <w:p>
-      <w:pPr>
-        <w:spacing w:after="0" w:line="240" w:lineRule="auto"/>
-        <w:jc w:val="both"/>
-        <w:rPr>
-          <w:rFonts w:ascii="Times New Roman" w:eastAsia="Times New Roman" w:hAnsi="Times New Roman" w:cs="Times New Roman"/>
-          <w:sz w:val="24"/>
-          <w:szCs w:val="24"/>
-          <w:lang w:eastAsia="it-IT"/>
-        </w:rPr>
-      </w:pPr>
-      <w:r>
-        <w:rPr>
-          <w:rFonts w:ascii="Arial" w:eastAsia="Times New Roman" w:hAnsi="Arial" w:cs="Arial"/>
+      </w:pPr>
+      <w:r>
+        <w:rPr>
+          <w:rFonts w:eastAsia="Times New Roman" w:cstheme="minorHAnsi"/>
           <w:color w:val="E06666"/>
           <w:sz w:val="28"/>
           <w:szCs w:val="28"/>
@@ -317,19 +329,15 @@
         <w:jc w:val="both"/>
         <w:textAlignment w:val="baseline"/>
         <w:rPr>
-          <w:rFonts w:ascii="Arial" w:eastAsia="Times New Roman" w:hAnsi="Arial" w:cs="Arial"/>
-          <w:color w:val="000000"/>
-          <w:sz w:val="24"/>
-          <w:szCs w:val="24"/>
-          <w:lang w:eastAsia="it-IT"/>
-        </w:rPr>
-      </w:pPr>
-      <w:r>
-        <w:rPr>
-          <w:rFonts w:ascii="Arial" w:eastAsia="Times New Roman" w:hAnsi="Arial" w:cs="Arial"/>
-          <w:color w:val="000000"/>
-          <w:sz w:val="24"/>
-          <w:szCs w:val="24"/>
+          <w:rFonts w:eastAsia="Times New Roman" w:cstheme="minorHAnsi"/>
+          <w:color w:val="000000"/>
+          <w:lang w:eastAsia="it-IT"/>
+        </w:rPr>
+      </w:pPr>
+      <w:r>
+        <w:rPr>
+          <w:rFonts w:eastAsia="Times New Roman" w:cstheme="minorHAnsi"/>
+          <w:color w:val="000000"/>
           <w:lang w:eastAsia="it-IT"/>
         </w:rPr>
         <w:t>Energia elettrica:</w:t>
@@ -345,19 +353,15 @@
         <w:jc w:val="both"/>
         <w:textAlignment w:val="baseline"/>
         <w:rPr>
-          <w:rFonts w:ascii="Arial" w:eastAsia="Times New Roman" w:hAnsi="Arial" w:cs="Arial"/>
-          <w:color w:val="000000"/>
-          <w:sz w:val="24"/>
-          <w:szCs w:val="24"/>
-          <w:lang w:eastAsia="it-IT"/>
-        </w:rPr>
-      </w:pPr>
-      <w:r>
-        <w:rPr>
-          <w:rFonts w:ascii="Arial" w:eastAsia="Times New Roman" w:hAnsi="Arial" w:cs="Arial"/>
-          <w:color w:val="000000"/>
-          <w:sz w:val="24"/>
-          <w:szCs w:val="24"/>
+          <w:rFonts w:eastAsia="Times New Roman" w:cstheme="minorHAnsi"/>
+          <w:color w:val="000000"/>
+          <w:lang w:eastAsia="it-IT"/>
+        </w:rPr>
+      </w:pPr>
+      <w:r>
+        <w:rPr>
+          <w:rFonts w:eastAsia="Times New Roman" w:cstheme="minorHAnsi"/>
+          <w:color w:val="000000"/>
           <w:lang w:eastAsia="it-IT"/>
         </w:rPr>
         <w:t>Spesa materia prima</w:t>
@@ -373,19 +377,15 @@
         <w:jc w:val="both"/>
         <w:textAlignment w:val="baseline"/>
         <w:rPr>
-          <w:rFonts w:ascii="Arial" w:eastAsia="Times New Roman" w:hAnsi="Arial" w:cs="Arial"/>
-          <w:color w:val="000000"/>
-          <w:sz w:val="24"/>
-          <w:szCs w:val="24"/>
-          <w:lang w:eastAsia="it-IT"/>
-        </w:rPr>
-      </w:pPr>
-      <w:r>
-        <w:rPr>
-          <w:rFonts w:ascii="Arial" w:eastAsia="Times New Roman" w:hAnsi="Arial" w:cs="Arial"/>
-          <w:color w:val="000000"/>
-          <w:sz w:val="24"/>
-          <w:szCs w:val="24"/>
+          <w:rFonts w:eastAsia="Times New Roman" w:cstheme="minorHAnsi"/>
+          <w:color w:val="000000"/>
+          <w:lang w:eastAsia="it-IT"/>
+        </w:rPr>
+      </w:pPr>
+      <w:r>
+        <w:rPr>
+          <w:rFonts w:eastAsia="Times New Roman" w:cstheme="minorHAnsi"/>
+          <w:color w:val="000000"/>
           <w:lang w:eastAsia="it-IT"/>
         </w:rPr>
         <w:t>Spese di trasporto e di gestione</w:t>
@@ -401,19 +401,15 @@
         <w:jc w:val="both"/>
         <w:textAlignment w:val="baseline"/>
         <w:rPr>
-          <w:rFonts w:ascii="Arial" w:eastAsia="Times New Roman" w:hAnsi="Arial" w:cs="Arial"/>
-          <w:color w:val="000000"/>
-          <w:sz w:val="24"/>
-          <w:szCs w:val="24"/>
-          <w:lang w:eastAsia="it-IT"/>
-        </w:rPr>
-      </w:pPr>
-      <w:r>
-        <w:rPr>
-          <w:rFonts w:ascii="Arial" w:eastAsia="Times New Roman" w:hAnsi="Arial" w:cs="Arial"/>
-          <w:color w:val="000000"/>
-          <w:sz w:val="24"/>
-          <w:szCs w:val="24"/>
+          <w:rFonts w:eastAsia="Times New Roman" w:cstheme="minorHAnsi"/>
+          <w:color w:val="000000"/>
+          <w:lang w:eastAsia="it-IT"/>
+        </w:rPr>
+      </w:pPr>
+      <w:r>
+        <w:rPr>
+          <w:rFonts w:eastAsia="Times New Roman" w:cstheme="minorHAnsi"/>
+          <w:color w:val="000000"/>
           <w:lang w:eastAsia="it-IT"/>
         </w:rPr>
         <w:t>Oneri di sistema</w:t>
@@ -429,19 +425,15 @@
         <w:jc w:val="both"/>
         <w:textAlignment w:val="baseline"/>
         <w:rPr>
-          <w:rFonts w:ascii="Arial" w:eastAsia="Times New Roman" w:hAnsi="Arial" w:cs="Arial"/>
-          <w:color w:val="000000"/>
-          <w:sz w:val="24"/>
-          <w:szCs w:val="24"/>
-          <w:lang w:eastAsia="it-IT"/>
-        </w:rPr>
-      </w:pPr>
-      <w:r>
-        <w:rPr>
-          <w:rFonts w:ascii="Arial" w:eastAsia="Times New Roman" w:hAnsi="Arial" w:cs="Arial"/>
-          <w:color w:val="000000"/>
-          <w:sz w:val="24"/>
-          <w:szCs w:val="24"/>
+          <w:rFonts w:eastAsia="Times New Roman" w:cstheme="minorHAnsi"/>
+          <w:color w:val="000000"/>
+          <w:lang w:eastAsia="it-IT"/>
+        </w:rPr>
+      </w:pPr>
+      <w:r>
+        <w:rPr>
+          <w:rFonts w:eastAsia="Times New Roman" w:cstheme="minorHAnsi"/>
+          <w:color w:val="000000"/>
           <w:lang w:eastAsia="it-IT"/>
         </w:rPr>
         <w:t>IVA</w:t>
@@ -457,19 +449,15 @@
         <w:jc w:val="both"/>
         <w:textAlignment w:val="baseline"/>
         <w:rPr>
-          <w:rFonts w:ascii="Arial" w:eastAsia="Times New Roman" w:hAnsi="Arial" w:cs="Arial"/>
-          <w:color w:val="000000"/>
-          <w:sz w:val="24"/>
-          <w:szCs w:val="24"/>
-          <w:lang w:eastAsia="it-IT"/>
-        </w:rPr>
-      </w:pPr>
-      <w:r>
-        <w:rPr>
-          <w:rFonts w:ascii="Arial" w:eastAsia="Times New Roman" w:hAnsi="Arial" w:cs="Arial"/>
-          <w:color w:val="000000"/>
-          <w:sz w:val="24"/>
-          <w:szCs w:val="24"/>
+          <w:rFonts w:eastAsia="Times New Roman" w:cstheme="minorHAnsi"/>
+          <w:color w:val="000000"/>
+          <w:lang w:eastAsia="it-IT"/>
+        </w:rPr>
+      </w:pPr>
+      <w:r>
+        <w:rPr>
+          <w:rFonts w:eastAsia="Times New Roman" w:cstheme="minorHAnsi"/>
+          <w:color w:val="000000"/>
           <w:lang w:eastAsia="it-IT"/>
         </w:rPr>
         <w:t>Gas:</w:t>
@@ -485,19 +473,15 @@
         <w:jc w:val="both"/>
         <w:textAlignment w:val="baseline"/>
         <w:rPr>
-          <w:rFonts w:ascii="Arial" w:eastAsia="Times New Roman" w:hAnsi="Arial" w:cs="Arial"/>
-          <w:color w:val="000000"/>
-          <w:sz w:val="24"/>
-          <w:szCs w:val="24"/>
-          <w:lang w:eastAsia="it-IT"/>
-        </w:rPr>
-      </w:pPr>
-      <w:r>
-        <w:rPr>
-          <w:rFonts w:ascii="Arial" w:eastAsia="Times New Roman" w:hAnsi="Arial" w:cs="Arial"/>
-          <w:color w:val="000000"/>
-          <w:sz w:val="24"/>
-          <w:szCs w:val="24"/>
+          <w:rFonts w:eastAsia="Times New Roman" w:cstheme="minorHAnsi"/>
+          <w:color w:val="000000"/>
+          <w:lang w:eastAsia="it-IT"/>
+        </w:rPr>
+      </w:pPr>
+      <w:r>
+        <w:rPr>
+          <w:rFonts w:eastAsia="Times New Roman" w:cstheme="minorHAnsi"/>
+          <w:color w:val="000000"/>
           <w:lang w:eastAsia="it-IT"/>
         </w:rPr>
         <w:t>Spesa materia prima</w:t>
@@ -513,19 +497,15 @@
         <w:jc w:val="both"/>
         <w:textAlignment w:val="baseline"/>
         <w:rPr>
-          <w:rFonts w:ascii="Arial" w:eastAsia="Times New Roman" w:hAnsi="Arial" w:cs="Arial"/>
-          <w:color w:val="000000"/>
-          <w:sz w:val="24"/>
-          <w:szCs w:val="24"/>
-          <w:lang w:eastAsia="it-IT"/>
-        </w:rPr>
-      </w:pPr>
-      <w:r>
-        <w:rPr>
-          <w:rFonts w:ascii="Arial" w:eastAsia="Times New Roman" w:hAnsi="Arial" w:cs="Arial"/>
-          <w:color w:val="000000"/>
-          <w:sz w:val="24"/>
-          <w:szCs w:val="24"/>
+          <w:rFonts w:eastAsia="Times New Roman" w:cstheme="minorHAnsi"/>
+          <w:color w:val="000000"/>
+          <w:lang w:eastAsia="it-IT"/>
+        </w:rPr>
+      </w:pPr>
+      <w:r>
+        <w:rPr>
+          <w:rFonts w:eastAsia="Times New Roman" w:cstheme="minorHAnsi"/>
+          <w:color w:val="000000"/>
           <w:lang w:eastAsia="it-IT"/>
         </w:rPr>
         <w:t>Spese di trasporto e di gestione</w:t>
@@ -541,19 +521,15 @@
         <w:jc w:val="both"/>
         <w:textAlignment w:val="baseline"/>
         <w:rPr>
-          <w:rFonts w:ascii="Arial" w:eastAsia="Times New Roman" w:hAnsi="Arial" w:cs="Arial"/>
-          <w:color w:val="000000"/>
-          <w:sz w:val="24"/>
-          <w:szCs w:val="24"/>
-          <w:lang w:eastAsia="it-IT"/>
-        </w:rPr>
-      </w:pPr>
-      <w:r>
-        <w:rPr>
-          <w:rFonts w:ascii="Arial" w:eastAsia="Times New Roman" w:hAnsi="Arial" w:cs="Arial"/>
-          <w:color w:val="000000"/>
-          <w:sz w:val="24"/>
-          <w:szCs w:val="24"/>
+          <w:rFonts w:eastAsia="Times New Roman" w:cstheme="minorHAnsi"/>
+          <w:color w:val="000000"/>
+          <w:lang w:eastAsia="it-IT"/>
+        </w:rPr>
+      </w:pPr>
+      <w:r>
+        <w:rPr>
+          <w:rFonts w:eastAsia="Times New Roman" w:cstheme="minorHAnsi"/>
+          <w:color w:val="000000"/>
           <w:lang w:eastAsia="it-IT"/>
         </w:rPr>
         <w:t>Oneri di sistema</w:t>
@@ -569,19 +545,15 @@
         <w:jc w:val="both"/>
         <w:textAlignment w:val="baseline"/>
         <w:rPr>
-          <w:rFonts w:ascii="Arial" w:eastAsia="Times New Roman" w:hAnsi="Arial" w:cs="Arial"/>
-          <w:color w:val="000000"/>
-          <w:sz w:val="24"/>
-          <w:szCs w:val="24"/>
-          <w:lang w:eastAsia="it-IT"/>
-        </w:rPr>
-      </w:pPr>
-      <w:r>
-        <w:rPr>
-          <w:rFonts w:ascii="Arial" w:eastAsia="Times New Roman" w:hAnsi="Arial" w:cs="Arial"/>
-          <w:color w:val="000000"/>
-          <w:sz w:val="24"/>
-          <w:szCs w:val="24"/>
+          <w:rFonts w:eastAsia="Times New Roman" w:cstheme="minorHAnsi"/>
+          <w:color w:val="000000"/>
+          <w:lang w:eastAsia="it-IT"/>
+        </w:rPr>
+      </w:pPr>
+      <w:r>
+        <w:rPr>
+          <w:rFonts w:eastAsia="Times New Roman" w:cstheme="minorHAnsi"/>
+          <w:color w:val="000000"/>
           <w:lang w:eastAsia="it-IT"/>
         </w:rPr>
         <w:t>IVA</w:t>
@@ -597,71 +569,92 @@
         <w:jc w:val="both"/>
         <w:textAlignment w:val="baseline"/>
         <w:rPr>
-          <w:rFonts w:ascii="Arial" w:eastAsia="Times New Roman" w:hAnsi="Arial" w:cs="Arial"/>
-          <w:color w:val="000000"/>
+          <w:rFonts w:eastAsia="Times New Roman" w:cstheme="minorHAnsi"/>
+          <w:color w:val="000000"/>
+          <w:lang w:eastAsia="it-IT"/>
+        </w:rPr>
+      </w:pPr>
+      <w:r>
+        <w:rPr>
+          <w:rFonts w:eastAsia="Times New Roman" w:cstheme="minorHAnsi"/>
+          <w:color w:val="000000"/>
+          <w:lang w:eastAsia="it-IT"/>
+        </w:rPr>
+        <w:t>QVD</w:t>
+      </w:r>
+    </w:p>
+    <w:p>
+      <w:pPr>
+        <w:spacing w:after="0" w:line="240" w:lineRule="auto"/>
+        <w:ind w:left="1440"/>
+        <w:jc w:val="both"/>
+        <w:textAlignment w:val="baseline"/>
+        <w:rPr>
+          <w:rFonts w:eastAsia="Times New Roman" w:cstheme="minorHAnsi"/>
+          <w:color w:val="000000"/>
+          <w:lang w:eastAsia="it-IT"/>
+        </w:rPr>
+      </w:pPr>
+    </w:p>
+    <w:p>
+      <w:pPr>
+        <w:spacing w:after="0" w:line="240" w:lineRule="auto"/>
+        <w:jc w:val="both"/>
+        <w:rPr>
+          <w:rFonts w:eastAsia="Times New Roman" w:cstheme="minorHAnsi"/>
+          <w:lang w:eastAsia="it-IT"/>
+        </w:rPr>
+      </w:pPr>
+      <w:r>
+        <w:rPr>
+          <w:rFonts w:eastAsia="Times New Roman" w:cstheme="minorHAnsi"/>
+          <w:color w:val="000000"/>
+          <w:lang w:eastAsia="it-IT"/>
+        </w:rPr>
+        <w:t xml:space="preserve">Si deve tenere conto che è stato ipotizzato che il QVD </w:t>
+      </w:r>
+      <w:r>
+        <w:rPr>
+          <w:rFonts w:eastAsia="Times New Roman" w:cstheme="minorHAnsi"/>
+          <w:color w:val="000000"/>
+          <w:lang w:eastAsia="it-IT"/>
+        </w:rPr>
+        <w:t>pari</w:t>
+      </w:r>
+      <w:r>
+        <w:rPr>
+          <w:rFonts w:eastAsia="Times New Roman" w:cstheme="minorHAnsi"/>
+          <w:color w:val="000000"/>
+          <w:lang w:eastAsia="it-IT"/>
+        </w:rPr>
+        <w:t xml:space="preserve"> a 70 euro all'anno, mentre gli oneri di sistema sono stati fissati a 47 euro all'anno ed infine le spese di trasporto e di gestione sono state fissate a 8 euro mensili.</w:t>
+      </w:r>
+    </w:p>
+    <w:p>
+      <w:pPr>
+        <w:spacing w:after="0" w:line="240" w:lineRule="auto"/>
+        <w:rPr>
+          <w:rFonts w:eastAsia="Times New Roman" w:cstheme="minorHAnsi"/>
           <w:sz w:val="24"/>
           <w:szCs w:val="24"/>
           <w:lang w:eastAsia="it-IT"/>
         </w:rPr>
       </w:pPr>
-      <w:r>
-        <w:rPr>
-          <w:rFonts w:ascii="Arial" w:eastAsia="Times New Roman" w:hAnsi="Arial" w:cs="Arial"/>
-          <w:color w:val="000000"/>
+    </w:p>
+    <w:p>
+      <w:pPr>
+        <w:spacing w:after="0" w:line="240" w:lineRule="auto"/>
+        <w:jc w:val="both"/>
+        <w:rPr>
+          <w:rFonts w:eastAsia="Times New Roman" w:cstheme="minorHAnsi"/>
           <w:sz w:val="24"/>
           <w:szCs w:val="24"/>
           <w:lang w:eastAsia="it-IT"/>
         </w:rPr>
-        <w:t>QVD</w:t>
-      </w:r>
-    </w:p>
-    <w:p>
-      <w:pPr>
-        <w:spacing w:after="0" w:line="240" w:lineRule="auto"/>
-        <w:jc w:val="both"/>
-        <w:rPr>
-          <w:rFonts w:ascii="Times New Roman" w:eastAsia="Times New Roman" w:hAnsi="Times New Roman" w:cs="Times New Roman"/>
-          <w:sz w:val="24"/>
-          <w:szCs w:val="24"/>
-          <w:lang w:eastAsia="it-IT"/>
-        </w:rPr>
-      </w:pPr>
-      <w:r>
-        <w:rPr>
-          <w:rFonts w:ascii="Arial" w:eastAsia="Times New Roman" w:hAnsi="Arial" w:cs="Arial"/>
-          <w:color w:val="000000"/>
-          <w:sz w:val="24"/>
-          <w:szCs w:val="24"/>
-          <w:lang w:eastAsia="it-IT"/>
-        </w:rPr>
-        <w:t>Si deve tenere conto che è stato ipotizzato che il QVD è stato fissato a 70 euro all'anno, mentre gli oneri di sistema sono stati fissati a 47 euro all'anno ed infine le spese di trasporto e di gestione sono state fissate a 8 euro mensili.</w:t>
-      </w:r>
-    </w:p>
-    <w:p>
-      <w:pPr>
-        <w:spacing w:after="0" w:line="240" w:lineRule="auto"/>
-        <w:rPr>
-          <w:rFonts w:ascii="Times New Roman" w:eastAsia="Times New Roman" w:hAnsi="Times New Roman" w:cs="Times New Roman"/>
-          <w:sz w:val="24"/>
-          <w:szCs w:val="24"/>
-          <w:lang w:eastAsia="it-IT"/>
-        </w:rPr>
-      </w:pPr>
-    </w:p>
-    <w:p>
-      <w:pPr>
-        <w:spacing w:after="0" w:line="240" w:lineRule="auto"/>
-        <w:jc w:val="both"/>
-        <w:rPr>
-          <w:rFonts w:ascii="Times New Roman" w:eastAsia="Times New Roman" w:hAnsi="Times New Roman" w:cs="Times New Roman"/>
-          <w:sz w:val="24"/>
-          <w:szCs w:val="24"/>
-          <w:lang w:eastAsia="it-IT"/>
-        </w:rPr>
-      </w:pPr>
-      <w:r>
-        <w:rPr>
-          <w:rFonts w:ascii="Arial" w:eastAsia="Times New Roman" w:hAnsi="Arial" w:cs="Arial"/>
+      </w:pPr>
+      <w:r>
+        <w:rPr>
+          <w:rFonts w:eastAsia="Times New Roman" w:cstheme="minorHAnsi"/>
           <w:color w:val="E06666"/>
           <w:sz w:val="28"/>
           <w:szCs w:val="28"/>
@@ -675,48 +668,44 @@
         <w:spacing w:after="0" w:line="240" w:lineRule="auto"/>
         <w:jc w:val="both"/>
         <w:rPr>
-          <w:rFonts w:ascii="Times New Roman" w:eastAsia="Times New Roman" w:hAnsi="Times New Roman" w:cs="Times New Roman"/>
+          <w:rFonts w:eastAsia="Times New Roman" w:cstheme="minorHAnsi"/>
+          <w:lang w:eastAsia="it-IT"/>
+        </w:rPr>
+      </w:pPr>
+      <w:r>
+        <w:rPr>
+          <w:rFonts w:eastAsia="Times New Roman" w:cstheme="minorHAnsi"/>
+          <w:color w:val="000000"/>
+          <w:lang w:eastAsia="it-IT"/>
+        </w:rPr>
+        <w:t>Il servizio minimo richiesto è la possibilità di poter fare un confronto fra una soluzione di partenza ed una alla quale si vuole arrivare, quindi il programma ci indicherà la soluzione più efficiente per i nostri bisogni.</w:t>
+      </w:r>
+    </w:p>
+    <w:p>
+      <w:pPr>
+        <w:spacing w:after="0" w:line="240" w:lineRule="auto"/>
+        <w:rPr>
+          <w:rFonts w:eastAsia="Times New Roman" w:cstheme="minorHAnsi"/>
           <w:sz w:val="24"/>
           <w:szCs w:val="24"/>
           <w:lang w:eastAsia="it-IT"/>
         </w:rPr>
       </w:pPr>
-      <w:r>
-        <w:rPr>
-          <w:rFonts w:ascii="Arial" w:eastAsia="Times New Roman" w:hAnsi="Arial" w:cs="Arial"/>
-          <w:color w:val="000000"/>
+    </w:p>
+    <w:p>
+      <w:pPr>
+        <w:spacing w:after="0" w:line="240" w:lineRule="auto"/>
+        <w:jc w:val="both"/>
+        <w:rPr>
+          <w:rFonts w:eastAsia="Times New Roman" w:cstheme="minorHAnsi"/>
           <w:sz w:val="24"/>
           <w:szCs w:val="24"/>
           <w:lang w:eastAsia="it-IT"/>
         </w:rPr>
-        <w:t>Il servizio minimo richiesto è la possibilità di poter fare un confronto fra una soluzione di partenza ed una alla quale si vuole arrivare, quindi il programma ci indicherà la soluzione più efficiente per i nostri bisogni.</w:t>
-      </w:r>
-    </w:p>
-    <w:p>
-      <w:pPr>
-        <w:spacing w:after="0" w:line="240" w:lineRule="auto"/>
-        <w:rPr>
-          <w:rFonts w:ascii="Times New Roman" w:eastAsia="Times New Roman" w:hAnsi="Times New Roman" w:cs="Times New Roman"/>
-          <w:sz w:val="24"/>
-          <w:szCs w:val="24"/>
-          <w:lang w:eastAsia="it-IT"/>
-        </w:rPr>
-      </w:pPr>
-    </w:p>
-    <w:p>
-      <w:pPr>
-        <w:spacing w:after="0" w:line="240" w:lineRule="auto"/>
-        <w:jc w:val="both"/>
-        <w:rPr>
-          <w:rFonts w:ascii="Times New Roman" w:eastAsia="Times New Roman" w:hAnsi="Times New Roman" w:cs="Times New Roman"/>
-          <w:sz w:val="24"/>
-          <w:szCs w:val="24"/>
-          <w:lang w:eastAsia="it-IT"/>
-        </w:rPr>
-      </w:pPr>
-      <w:r>
-        <w:rPr>
-          <w:rFonts w:ascii="Arial" w:eastAsia="Times New Roman" w:hAnsi="Arial" w:cs="Arial"/>
+      </w:pPr>
+      <w:r>
+        <w:rPr>
+          <w:rFonts w:eastAsia="Times New Roman" w:cstheme="minorHAnsi"/>
           <w:color w:val="E06666"/>
           <w:sz w:val="28"/>
           <w:szCs w:val="28"/>
@@ -730,46 +719,51 @@
         <w:spacing w:after="0" w:line="240" w:lineRule="auto"/>
         <w:jc w:val="both"/>
         <w:rPr>
-          <w:rFonts w:ascii="Times New Roman" w:eastAsia="Times New Roman" w:hAnsi="Times New Roman" w:cs="Times New Roman"/>
-          <w:sz w:val="24"/>
-          <w:szCs w:val="24"/>
-          <w:lang w:eastAsia="it-IT"/>
-        </w:rPr>
-      </w:pPr>
-      <w:r>
-        <w:rPr>
-          <w:rFonts w:ascii="Arial" w:eastAsia="Times New Roman" w:hAnsi="Arial" w:cs="Arial"/>
-          <w:color w:val="000000"/>
-          <w:sz w:val="24"/>
-          <w:szCs w:val="24"/>
+          <w:rFonts w:eastAsia="Times New Roman" w:cstheme="minorHAnsi"/>
+          <w:u w:val="single"/>
+          <w:lang w:eastAsia="it-IT"/>
+        </w:rPr>
+      </w:pPr>
+      <w:r>
+        <w:rPr>
+          <w:rFonts w:eastAsia="Times New Roman" w:cstheme="minorHAnsi"/>
+          <w:color w:val="000000"/>
           <w:lang w:eastAsia="it-IT"/>
         </w:rPr>
         <w:t xml:space="preserve">La piattaforma utilizzata sarà la console di </w:t>
       </w:r>
-      <w:proofErr w:type="spellStart"/>
-      <w:r>
-        <w:rPr>
-          <w:rFonts w:ascii="Arial" w:eastAsia="Times New Roman" w:hAnsi="Arial" w:cs="Arial"/>
-          <w:color w:val="000000"/>
-          <w:sz w:val="24"/>
-          <w:szCs w:val="24"/>
-          <w:lang w:eastAsia="it-IT"/>
-        </w:rPr>
-        <w:t>NET.Core</w:t>
-      </w:r>
-      <w:proofErr w:type="spellEnd"/>
-      <w:r>
-        <w:rPr>
-          <w:rFonts w:ascii="Arial" w:eastAsia="Times New Roman" w:hAnsi="Arial" w:cs="Arial"/>
-          <w:color w:val="000000"/>
-          <w:sz w:val="24"/>
-          <w:szCs w:val="24"/>
+      <w:r>
+        <w:rPr>
+          <w:rFonts w:eastAsia="Times New Roman" w:cstheme="minorHAnsi"/>
+          <w:color w:val="000000"/>
+          <w:lang w:eastAsia="it-IT"/>
+        </w:rPr>
+        <w:t>NET. Core</w:t>
+      </w:r>
+      <w:r>
+        <w:rPr>
+          <w:rFonts w:eastAsia="Times New Roman" w:cstheme="minorHAnsi"/>
+          <w:color w:val="000000"/>
           <w:lang w:eastAsia="it-IT"/>
         </w:rPr>
         <w:t xml:space="preserve"> versione 3.0</w:t>
       </w:r>
-    </w:p>
-    <w:p/>
+      <w:r>
+        <w:rPr>
+          <w:rFonts w:eastAsia="Times New Roman" w:cstheme="minorHAnsi"/>
+          <w:color w:val="000000"/>
+          <w:lang w:eastAsia="it-IT"/>
+        </w:rPr>
+        <w:t>, utilizzando il linguaggio di programmazione C#.</w:t>
+      </w:r>
+    </w:p>
+    <w:p>
+      <w:pPr>
+        <w:rPr>
+          <w:rFonts w:cstheme="minorHAnsi"/>
+        </w:rPr>
+      </w:pPr>
+    </w:p>
     <w:sectPr>
       <w:pgSz w:w="11906" w:h="16838"/>
       <w:pgMar w:top="1417" w:right="1134" w:bottom="1134" w:left="1134" w:header="708" w:footer="708" w:gutter="0"/>

--- a/Documentazione/ANALISI DEI REQUISITI.docx
+++ b/Documentazione/ANALISI DEI REQUISITI.docx
@@ -765,6 +765,7 @@
       </w:pPr>
     </w:p>
     <w:sectPr>
+      <w:headerReference w:type="default" r:id="rId7"/>
       <w:pgSz w:w="11906" w:h="16838"/>
       <w:pgMar w:top="1417" w:right="1134" w:bottom="1134" w:left="1134" w:header="708" w:footer="708" w:gutter="0"/>
       <w:cols w:space="708"/>
@@ -772,6 +773,77 @@
     </w:sectPr>
   </w:body>
 </w:document>
+</file>
+
+<file path=word/endnotes.xml><?xml version="1.0" encoding="utf-8"?>
+<w:endnotes xmlns:wpc="http://schemas.microsoft.com/office/word/2010/wordprocessingCanvas" xmlns:cx="http://schemas.microsoft.com/office/drawing/2014/chartex" xmlns:cx1="http://schemas.microsoft.com/office/drawing/2015/9/8/chartex" xmlns:cx2="http://schemas.microsoft.com/office/drawing/2015/10/21/chartex" xmlns:cx3="http://schemas.microsoft.com/office/drawing/2016/5/9/chartex" xmlns:cx4="http://schemas.microsoft.com/office/drawing/2016/5/10/chartex" xmlns:cx5="http://schemas.microsoft.com/office/drawing/2016/5/11/chartex" xmlns:cx6="http://schemas.microsoft.com/office/drawing/2016/5/12/chartex" xmlns:cx7="http://schemas.microsoft.com/office/drawing/2016/5/13/chartex" xmlns:cx8="http://schemas.microsoft.com/office/drawing/2016/5/14/chartex" xmlns:mc="http://schemas.openxmlformats.org/markup-compatibility/2006" xmlns:aink="http://schemas.microsoft.com/office/drawing/2016/ink" xmlns:am3d="http://schemas.microsoft.com/office/drawing/2017/model3d" xmlns:o="urn:schemas-microsoft-com:office:office" xmlns:oel="http://schemas.microsoft.com/office/2019/extlst" xmlns:r="http://schemas.openxmlformats.org/officeDocument/2006/relationships" xmlns:m="http://schemas.openxmlformats.org/officeDocument/2006/math" xmlns:v="urn:schemas-microsoft-com:vml" xmlns:wp14="http://schemas.microsoft.com/office/word/2010/wordprocessingDrawing" xmlns:wp="http://schemas.openxmlformats.org/drawingml/2006/wordprocessingDrawing" xmlns:w10="urn:schemas-microsoft-com:office:word" xmlns:w="http://schemas.openxmlformats.org/wordprocessingml/2006/main" xmlns:w14="http://schemas.microsoft.com/office/word/2010/wordml" xmlns:w15="http://schemas.microsoft.com/office/word/2012/wordml" xmlns:w16cex="http://schemas.microsoft.com/office/word/2018/wordml/cex" xmlns:w16cid="http://schemas.microsoft.com/office/word/2016/wordml/cid" xmlns:w16="http://schemas.microsoft.com/office/word/2018/wordml" xmlns:w16sdtdh="http://schemas.microsoft.com/office/word/2020/wordml/sdtdatahash" xmlns:w16se="http://schemas.microsoft.com/office/word/2015/wordml/symex" xmlns:wpg="http://schemas.microsoft.com/office/word/2010/wordprocessingGroup" xmlns:wpi="http://schemas.microsoft.com/office/word/2010/wordprocessingInk" xmlns:wne="http://schemas.microsoft.com/office/word/2006/wordml" xmlns:wps="http://schemas.microsoft.com/office/word/2010/wordprocessingShape" mc:Ignorable="w14 w15 w16se w16cid w16 w16cex w16sdtdh wp14">
+  <w:endnote w:type="separator" w:id="-1">
+    <w:p>
+      <w:pPr>
+        <w:spacing w:after="0" w:line="240" w:lineRule="auto"/>
+      </w:pPr>
+      <w:r>
+        <w:separator/>
+      </w:r>
+    </w:p>
+  </w:endnote>
+  <w:endnote w:type="continuationSeparator" w:id="0">
+    <w:p>
+      <w:pPr>
+        <w:spacing w:after="0" w:line="240" w:lineRule="auto"/>
+      </w:pPr>
+      <w:r>
+        <w:continuationSeparator/>
+      </w:r>
+    </w:p>
+  </w:endnote>
+</w:endnotes>
+</file>
+
+<file path=word/footnotes.xml><?xml version="1.0" encoding="utf-8"?>
+<w:footnotes xmlns:wpc="http://schemas.microsoft.com/office/word/2010/wordprocessingCanvas" xmlns:cx="http://schemas.microsoft.com/office/drawing/2014/chartex" xmlns:cx1="http://schemas.microsoft.com/office/drawing/2015/9/8/chartex" xmlns:cx2="http://schemas.microsoft.com/office/drawing/2015/10/21/chartex" xmlns:cx3="http://schemas.microsoft.com/office/drawing/2016/5/9/chartex" xmlns:cx4="http://schemas.microsoft.com/office/drawing/2016/5/10/chartex" xmlns:cx5="http://schemas.microsoft.com/office/drawing/2016/5/11/chartex" xmlns:cx6="http://schemas.microsoft.com/office/drawing/2016/5/12/chartex" xmlns:cx7="http://schemas.microsoft.com/office/drawing/2016/5/13/chartex" xmlns:cx8="http://schemas.microsoft.com/office/drawing/2016/5/14/chartex" xmlns:mc="http://schemas.openxmlformats.org/markup-compatibility/2006" xmlns:aink="http://schemas.microsoft.com/office/drawing/2016/ink" xmlns:am3d="http://schemas.microsoft.com/office/drawing/2017/model3d" xmlns:o="urn:schemas-microsoft-com:office:office" xmlns:oel="http://schemas.microsoft.com/office/2019/extlst" xmlns:r="http://schemas.openxmlformats.org/officeDocument/2006/relationships" xmlns:m="http://schemas.openxmlformats.org/officeDocument/2006/math" xmlns:v="urn:schemas-microsoft-com:vml" xmlns:wp14="http://schemas.microsoft.com/office/word/2010/wordprocessingDrawing" xmlns:wp="http://schemas.openxmlformats.org/drawingml/2006/wordprocessingDrawing" xmlns:w10="urn:schemas-microsoft-com:office:word" xmlns:w="http://schemas.openxmlformats.org/wordprocessingml/2006/main" xmlns:w14="http://schemas.microsoft.com/office/word/2010/wordml" xmlns:w15="http://schemas.microsoft.com/office/word/2012/wordml" xmlns:w16cex="http://schemas.microsoft.com/office/word/2018/wordml/cex" xmlns:w16cid="http://schemas.microsoft.com/office/word/2016/wordml/cid" xmlns:w16="http://schemas.microsoft.com/office/word/2018/wordml" xmlns:w16sdtdh="http://schemas.microsoft.com/office/word/2020/wordml/sdtdatahash" xmlns:w16se="http://schemas.microsoft.com/office/word/2015/wordml/symex" xmlns:wpg="http://schemas.microsoft.com/office/word/2010/wordprocessingGroup" xmlns:wpi="http://schemas.microsoft.com/office/word/2010/wordprocessingInk" xmlns:wne="http://schemas.microsoft.com/office/word/2006/wordml" xmlns:wps="http://schemas.microsoft.com/office/word/2010/wordprocessingShape" mc:Ignorable="w14 w15 w16se w16cid w16 w16cex w16sdtdh wp14">
+  <w:footnote w:type="separator" w:id="-1">
+    <w:p>
+      <w:pPr>
+        <w:spacing w:after="0" w:line="240" w:lineRule="auto"/>
+      </w:pPr>
+      <w:r>
+        <w:separator/>
+      </w:r>
+    </w:p>
+  </w:footnote>
+  <w:footnote w:type="continuationSeparator" w:id="0">
+    <w:p>
+      <w:pPr>
+        <w:spacing w:after="0" w:line="240" w:lineRule="auto"/>
+      </w:pPr>
+      <w:r>
+        <w:continuationSeparator/>
+      </w:r>
+    </w:p>
+  </w:footnote>
+</w:footnotes>
+</file>
+
+<file path=word/header1.xml><?xml version="1.0" encoding="utf-8"?>
+<w:hdr xmlns:wpc="http://schemas.microsoft.com/office/word/2010/wordprocessingCanvas" xmlns:cx="http://schemas.microsoft.com/office/drawing/2014/chartex" xmlns:cx1="http://schemas.microsoft.com/office/drawing/2015/9/8/chartex" xmlns:cx2="http://schemas.microsoft.com/office/drawing/2015/10/21/chartex" xmlns:cx3="http://schemas.microsoft.com/office/drawing/2016/5/9/chartex" xmlns:cx4="http://schemas.microsoft.com/office/drawing/2016/5/10/chartex" xmlns:cx5="http://schemas.microsoft.com/office/drawing/2016/5/11/chartex" xmlns:cx6="http://schemas.microsoft.com/office/drawing/2016/5/12/chartex" xmlns:cx7="http://schemas.microsoft.com/office/drawing/2016/5/13/chartex" xmlns:cx8="http://schemas.microsoft.com/office/drawing/2016/5/14/chartex" xmlns:mc="http://schemas.openxmlformats.org/markup-compatibility/2006" xmlns:aink="http://schemas.microsoft.com/office/drawing/2016/ink" xmlns:am3d="http://schemas.microsoft.com/office/drawing/2017/model3d" xmlns:o="urn:schemas-microsoft-com:office:office" xmlns:oel="http://schemas.microsoft.com/office/2019/extlst" xmlns:r="http://schemas.openxmlformats.org/officeDocument/2006/relationships" xmlns:m="http://schemas.openxmlformats.org/officeDocument/2006/math" xmlns:v="urn:schemas-microsoft-com:vml" xmlns:wp14="http://schemas.microsoft.com/office/word/2010/wordprocessingDrawing" xmlns:wp="http://schemas.openxmlformats.org/drawingml/2006/wordprocessingDrawing" xmlns:w10="urn:schemas-microsoft-com:office:word" xmlns:w="http://schemas.openxmlformats.org/wordprocessingml/2006/main" xmlns:w14="http://schemas.microsoft.com/office/word/2010/wordml" xmlns:w15="http://schemas.microsoft.com/office/word/2012/wordml" xmlns:w16cex="http://schemas.microsoft.com/office/word/2018/wordml/cex" xmlns:w16cid="http://schemas.microsoft.com/office/word/2016/wordml/cid" xmlns:w16="http://schemas.microsoft.com/office/word/2018/wordml" xmlns:w16sdtdh="http://schemas.microsoft.com/office/word/2020/wordml/sdtdatahash" xmlns:w16se="http://schemas.microsoft.com/office/word/2015/wordml/symex" xmlns:wpg="http://schemas.microsoft.com/office/word/2010/wordprocessingGroup" xmlns:wpi="http://schemas.microsoft.com/office/word/2010/wordprocessingInk" xmlns:wne="http://schemas.microsoft.com/office/word/2006/wordml" xmlns:wps="http://schemas.microsoft.com/office/word/2010/wordprocessingShape" mc:Ignorable="w14 w15 w16se w16cid w16 w16cex w16sdtdh wp14">
+  <w:p>
+    <w:pPr>
+      <w:pStyle w:val="Intestazione"/>
+    </w:pPr>
+    <w:r>
+      <w:t>Giovanni Marchetto</w:t>
+    </w:r>
+    <w:r>
+      <w:tab/>
+      <w:t>Classe: 5F</w:t>
+    </w:r>
+    <w:r>
+      <w:tab/>
+      <w:t>24/09/2022</w:t>
+    </w:r>
+  </w:p>
+</w:hdr>
 </file>
 
 <file path=word/numbering.xml><?xml version="1.0" encoding="utf-8"?>
@@ -1526,6 +1598,50 @@
       <w:lang w:eastAsia="it-IT"/>
     </w:rPr>
   </w:style>
+  <w:style w:type="paragraph" w:styleId="Intestazione">
+    <w:name w:val="header"/>
+    <w:basedOn w:val="Normale"/>
+    <w:link w:val="IntestazioneCarattere"/>
+    <w:uiPriority w:val="99"/>
+    <w:unhideWhenUsed/>
+    <w:rsid w:val="009473E2"/>
+    <w:pPr>
+      <w:tabs>
+        <w:tab w:val="center" w:pos="4819"/>
+        <w:tab w:val="right" w:pos="9638"/>
+      </w:tabs>
+      <w:spacing w:after="0" w:line="240" w:lineRule="auto"/>
+    </w:pPr>
+  </w:style>
+  <w:style w:type="character" w:customStyle="1" w:styleId="IntestazioneCarattere">
+    <w:name w:val="Intestazione Carattere"/>
+    <w:basedOn w:val="Carpredefinitoparagrafo"/>
+    <w:link w:val="Intestazione"/>
+    <w:uiPriority w:val="99"/>
+    <w:rsid w:val="009473E2"/>
+  </w:style>
+  <w:style w:type="paragraph" w:styleId="Pidipagina">
+    <w:name w:val="footer"/>
+    <w:basedOn w:val="Normale"/>
+    <w:link w:val="PidipaginaCarattere"/>
+    <w:uiPriority w:val="99"/>
+    <w:unhideWhenUsed/>
+    <w:rsid w:val="009473E2"/>
+    <w:pPr>
+      <w:tabs>
+        <w:tab w:val="center" w:pos="4819"/>
+        <w:tab w:val="right" w:pos="9638"/>
+      </w:tabs>
+      <w:spacing w:after="0" w:line="240" w:lineRule="auto"/>
+    </w:pPr>
+  </w:style>
+  <w:style w:type="character" w:customStyle="1" w:styleId="PidipaginaCarattere">
+    <w:name w:val="Piè di pagina Carattere"/>
+    <w:basedOn w:val="Carpredefinitoparagrafo"/>
+    <w:link w:val="Pidipagina"/>
+    <w:uiPriority w:val="99"/>
+    <w:rsid w:val="009473E2"/>
+  </w:style>
 </w:styles>
 </file>
 
